--- a/docs/HSRL_HawkEye_Manual.docx
+++ b/docs/HSRL_HawkEye_Manual.docx
@@ -61,23 +61,7 @@
     <w:p>
       <w:pPr>
         <w:pStyle w:val="Title1"/>
-        <w:rPr>
-          <w:sz w:val="32"/>
-          <w:szCs w:val="32"/>
-        </w:rPr>
-      </w:pPr>
-    </w:p>
-    <w:p>
-      <w:pPr>
-        <w:pStyle w:val="Title1"/>
-      </w:pPr>
-      <w:r>
-        <w:t>HSRL Operations Manual</w:t>
-      </w:r>
-    </w:p>
-    <w:p>
-      <w:pPr>
-        <w:pStyle w:val="Title1"/>
+        <w:jc w:val="left"/>
       </w:pPr>
     </w:p>
     <w:p>
@@ -110,6 +94,27 @@
     <w:p>
       <w:pPr>
         <w:pStyle w:val="Title1"/>
+      </w:pPr>
+      <w:r>
+        <w:t>for</w:t>
+      </w:r>
+    </w:p>
+    <w:p>
+      <w:pPr>
+        <w:pStyle w:val="Title1"/>
+      </w:pPr>
+    </w:p>
+    <w:p>
+      <w:pPr>
+        <w:pStyle w:val="Title1"/>
+      </w:pPr>
+      <w:r>
+        <w:t>HSRL Operations</w:t>
+      </w:r>
+    </w:p>
+    <w:p>
+      <w:pPr>
+        <w:pStyle w:val="Title1"/>
         <w:rPr>
           <w:sz w:val="28"/>
           <w:szCs w:val="28"/>
@@ -151,24 +156,20 @@
           <w:szCs w:val="28"/>
         </w:rPr>
       </w:pPr>
-    </w:p>
-    <w:p>
-      <w:pPr>
-        <w:pStyle w:val="Title1"/>
+      <w:r>
         <w:rPr>
           <w:sz w:val="28"/>
           <w:szCs w:val="28"/>
         </w:rPr>
-      </w:pPr>
-    </w:p>
-    <w:p>
-      <w:pPr>
-        <w:pStyle w:val="Title1"/>
+        <w:t>Mike</w:t>
+      </w:r>
+      <w:r>
         <w:rPr>
           <w:sz w:val="28"/>
           <w:szCs w:val="28"/>
         </w:rPr>
-      </w:pPr>
+        <w:t xml:space="preserve"> Dixon</w:t>
+      </w:r>
     </w:p>
     <w:p>
       <w:pPr>
@@ -178,20 +179,24 @@
           <w:szCs w:val="28"/>
         </w:rPr>
       </w:pPr>
-      <w:r>
+    </w:p>
+    <w:p>
+      <w:pPr>
+        <w:pStyle w:val="Title1"/>
         <w:rPr>
           <w:sz w:val="28"/>
           <w:szCs w:val="28"/>
         </w:rPr>
-        <w:t>Mike</w:t>
-      </w:r>
-      <w:r>
+      </w:pPr>
+    </w:p>
+    <w:p>
+      <w:pPr>
+        <w:pStyle w:val="Title1"/>
         <w:rPr>
           <w:sz w:val="28"/>
           <w:szCs w:val="28"/>
         </w:rPr>
-        <w:t xml:space="preserve"> Dixon</w:t>
-      </w:r>
+      </w:pPr>
     </w:p>
     <w:p>
       <w:pPr>
@@ -273,15 +278,13 @@
           <w:szCs w:val="28"/>
         </w:rPr>
       </w:pPr>
-    </w:p>
-    <w:p>
-      <w:pPr>
-        <w:pStyle w:val="Title1"/>
+      <w:r>
         <w:rPr>
           <w:sz w:val="28"/>
           <w:szCs w:val="28"/>
         </w:rPr>
-      </w:pPr>
+        <w:t>Earth Observing Laboratory</w:t>
+      </w:r>
     </w:p>
     <w:p>
       <w:pPr>
@@ -291,38 +294,38 @@
           <w:szCs w:val="28"/>
         </w:rPr>
       </w:pPr>
-    </w:p>
-    <w:p>
-      <w:pPr>
-        <w:pStyle w:val="Title1"/>
+      <w:r>
         <w:rPr>
           <w:sz w:val="28"/>
           <w:szCs w:val="28"/>
         </w:rPr>
-      </w:pPr>
-      <w:r>
+        <w:t>National Center for Atmospheric Research</w:t>
+      </w:r>
+    </w:p>
+    <w:p>
+      <w:pPr>
+        <w:pStyle w:val="Title1"/>
         <w:rPr>
           <w:sz w:val="28"/>
           <w:szCs w:val="28"/>
         </w:rPr>
-        <w:t>Earth Observing Laboratory</w:t>
-      </w:r>
-    </w:p>
-    <w:p>
-      <w:pPr>
-        <w:pStyle w:val="Title1"/>
+      </w:pPr>
+      <w:r>
         <w:rPr>
           <w:sz w:val="28"/>
           <w:szCs w:val="28"/>
         </w:rPr>
-      </w:pPr>
-      <w:r>
+        <w:t>Boulder, Colorado</w:t>
+      </w:r>
+    </w:p>
+    <w:p>
+      <w:pPr>
+        <w:pStyle w:val="Title1"/>
         <w:rPr>
           <w:sz w:val="28"/>
           <w:szCs w:val="28"/>
         </w:rPr>
-        <w:t>National Center for Atmospheric Research</w:t>
-      </w:r>
+      </w:pPr>
     </w:p>
     <w:p>
       <w:pPr>
@@ -332,69 +335,44 @@
           <w:szCs w:val="28"/>
         </w:rPr>
       </w:pPr>
-      <w:r>
+    </w:p>
+    <w:p>
+      <w:pPr>
+        <w:pStyle w:val="Title1"/>
         <w:rPr>
           <w:sz w:val="28"/>
           <w:szCs w:val="28"/>
         </w:rPr>
-        <w:t>Boulder, Colorado</w:t>
-      </w:r>
-    </w:p>
-    <w:p>
-      <w:pPr>
-        <w:pStyle w:val="Title1"/>
+      </w:pPr>
+      <w:r>
         <w:rPr>
           <w:sz w:val="28"/>
           <w:szCs w:val="28"/>
         </w:rPr>
-      </w:pPr>
-    </w:p>
-    <w:p>
-      <w:pPr>
-        <w:pStyle w:val="Title1"/>
+        <w:t>2017/11</w:t>
+      </w:r>
+      <w:r>
         <w:rPr>
           <w:sz w:val="28"/>
           <w:szCs w:val="28"/>
         </w:rPr>
-      </w:pPr>
-    </w:p>
-    <w:p>
-      <w:pPr>
-        <w:pStyle w:val="Title1"/>
+        <w:t>/</w:t>
+      </w:r>
+      <w:r>
         <w:rPr>
           <w:sz w:val="28"/>
           <w:szCs w:val="28"/>
         </w:rPr>
-      </w:pPr>
-      <w:r>
+        <w:t>21</w:t>
+      </w:r>
+    </w:p>
+    <w:p>
+      <w:pPr>
+        <w:pStyle w:val="Title1"/>
         <w:rPr>
           <w:sz w:val="28"/>
           <w:szCs w:val="28"/>
         </w:rPr>
-        <w:t>2017/11</w:t>
-      </w:r>
-      <w:r>
-        <w:rPr>
-          <w:sz w:val="28"/>
-          <w:szCs w:val="28"/>
-        </w:rPr>
-        <w:t>/</w:t>
-      </w:r>
-      <w:r>
-        <w:rPr>
-          <w:sz w:val="28"/>
-          <w:szCs w:val="28"/>
-        </w:rPr>
-        <w:t>21</w:t>
-      </w:r>
-    </w:p>
-    <w:p>
-      <w:pPr>
-        <w:pStyle w:val="Title1"/>
-        <w:rPr>
-          <w:sz w:val="28"/>
-          <w:szCs w:val="28"/>
-        </w:rPr>
       </w:pPr>
     </w:p>
     <w:bookmarkEnd w:id="0"/>
@@ -402,6 +380,7 @@
     <w:p>
       <w:pPr>
         <w:pStyle w:val="Heading1"/>
+        <w:pageBreakBefore/>
         <w:rPr>
           <w:lang w:val="en-US"/>
         </w:rPr>
@@ -487,22 +466,15 @@
           <w:lang w:eastAsia="x-none"/>
         </w:rPr>
       </w:pPr>
-    </w:p>
-    <w:p>
-      <w:pPr>
-        <w:rPr>
-          <w:lang w:eastAsia="x-none"/>
-        </w:rPr>
-      </w:pPr>
       <w:r>
         <w:rPr>
           <w:noProof/>
         </w:rPr>
         <w:drawing>
-          <wp:inline distT="0" distB="0" distL="0" distR="0" wp14:anchorId="4355660E" wp14:editId="3E390DF7">
-            <wp:extent cx="6763110" cy="3381555"/>
-            <wp:effectExtent l="0" t="0" r="0" b="9525"/>
-            <wp:docPr id="5" name="Picture 5"/>
+          <wp:inline distT="0" distB="0" distL="0" distR="0" wp14:anchorId="5B121FB0" wp14:editId="615686BE">
+            <wp:extent cx="5943600" cy="2971800"/>
+            <wp:effectExtent l="0" t="0" r="0" b="0"/>
+            <wp:docPr id="14" name="Picture 14"/>
             <wp:cNvGraphicFramePr>
               <a:graphicFrameLocks xmlns:a="http://schemas.openxmlformats.org/drawingml/2006/main" noChangeAspect="1"/>
             </wp:cNvGraphicFramePr>
@@ -528,7 +500,7 @@
                   <pic:spPr>
                     <a:xfrm>
                       <a:off x="0" y="0"/>
-                      <a:ext cx="6772969" cy="3386485"/>
+                      <a:ext cx="5943600" cy="2971800"/>
                     </a:xfrm>
                     <a:prstGeom prst="rect">
                       <a:avLst/>
@@ -565,6 +537,9 @@
       <w:r>
         <w:t>A menu bar at the top of the frame</w:t>
       </w:r>
+      <w:r>
+        <w:t>.</w:t>
+      </w:r>
     </w:p>
     <w:p>
       <w:pPr>
@@ -577,6 +552,9 @@
       <w:r>
         <w:t>A time and location panel at the left</w:t>
       </w:r>
+      <w:r>
+        <w:t>.</w:t>
+      </w:r>
     </w:p>
     <w:p>
       <w:pPr>
@@ -620,18 +598,28 @@
     <w:p>
       <w:pPr>
         <w:pStyle w:val="Heading1"/>
-      </w:pPr>
-      <w:r>
+        <w:pageBreakBefore/>
+        <w:rPr>
+          <w:lang w:val="en-US"/>
+        </w:rPr>
+      </w:pPr>
+      <w:r>
+        <w:rPr>
+          <w:lang w:val="en-US"/>
+        </w:rPr>
         <w:lastRenderedPageBreak/>
-        <w:t>The time and location panel</w:t>
-      </w:r>
-      <w:r>
-        <w:t>, and Field List menu</w:t>
-      </w:r>
-    </w:p>
-    <w:p>
-      <w:pPr>
-        <w:jc w:val="center"/>
+        <w:t>Main menu bar</w:t>
+      </w:r>
+    </w:p>
+    <w:p>
+      <w:pPr>
+        <w:rPr>
+          <w:lang w:eastAsia="x-none"/>
+        </w:rPr>
+      </w:pPr>
+    </w:p>
+    <w:p>
+      <w:pPr>
         <w:rPr>
           <w:lang w:eastAsia="x-none"/>
         </w:rPr>
@@ -641,10 +629,10 @@
           <w:noProof/>
         </w:rPr>
         <w:drawing>
-          <wp:inline distT="0" distB="0" distL="0" distR="0" wp14:anchorId="2DD97F45" wp14:editId="0BF438EF">
-            <wp:extent cx="2798064" cy="3621024"/>
-            <wp:effectExtent l="0" t="0" r="2540" b="0"/>
-            <wp:docPr id="8" name="Picture 8"/>
+          <wp:inline distT="0" distB="0" distL="0" distR="0" wp14:anchorId="5884B6C7" wp14:editId="7664D392">
+            <wp:extent cx="5943600" cy="283210"/>
+            <wp:effectExtent l="0" t="0" r="0" b="2540"/>
+            <wp:docPr id="15" name="Picture 15"/>
             <wp:cNvGraphicFramePr>
               <a:graphicFrameLocks xmlns:a="http://schemas.openxmlformats.org/drawingml/2006/main" noChangeAspect="1"/>
             </wp:cNvGraphicFramePr>
@@ -652,7 +640,7 @@
               <a:graphicData uri="http://schemas.openxmlformats.org/drawingml/2006/picture">
                 <pic:pic xmlns:pic="http://schemas.openxmlformats.org/drawingml/2006/picture">
                   <pic:nvPicPr>
-                    <pic:cNvPr id="0" name="hawkeye_left_panels.png"/>
+                    <pic:cNvPr id="0" name="hawkeye_top_menu.png"/>
                     <pic:cNvPicPr/>
                   </pic:nvPicPr>
                   <pic:blipFill>
@@ -670,7 +658,7 @@
                   <pic:spPr>
                     <a:xfrm>
                       <a:off x="0" y="0"/>
-                      <a:ext cx="2798064" cy="3621024"/>
+                      <a:ext cx="5943600" cy="283210"/>
                     </a:xfrm>
                     <a:prstGeom prst="rect">
                       <a:avLst/>
@@ -688,233 +676,32 @@
         <w:pStyle w:val="figure"/>
       </w:pPr>
       <w:r>
-        <w:t>Information panel and FIELD LIST</w:t>
-      </w:r>
-      <w:r>
-        <w:t xml:space="preserve"> Menu</w:t>
-      </w:r>
-    </w:p>
-    <w:p>
-      <w:pPr>
-        <w:rPr>
-          <w:lang w:eastAsia="x-none"/>
-        </w:rPr>
-      </w:pPr>
-      <w:r>
-        <w:rPr>
-          <w:lang w:eastAsia="x-none"/>
-        </w:rPr>
-        <w:t xml:space="preserve">The left-most panel </w:t>
-      </w:r>
-      <w:r>
-        <w:rPr>
-          <w:lang w:eastAsia="x-none"/>
-        </w:rPr>
-        <w:t>displays the time, location and</w:t>
-      </w:r>
-      <w:r>
-        <w:rPr>
-          <w:lang w:eastAsia="x-none"/>
-        </w:rPr>
-        <w:t xml:space="preserve"> point</w:t>
-      </w:r>
-      <w:r>
-        <w:rPr>
-          <w:lang w:eastAsia="x-none"/>
-        </w:rPr>
-        <w:t>ing details, as well information on the aircraft motion and sun location.</w:t>
-      </w:r>
-    </w:p>
-    <w:p>
-      <w:pPr>
-        <w:rPr>
-          <w:lang w:eastAsia="x-none"/>
-        </w:rPr>
-      </w:pPr>
-      <w:r>
-        <w:rPr>
-          <w:lang w:eastAsia="x-none"/>
-        </w:rPr>
-        <w:t>This is a passive panel – there are no input options.</w:t>
-      </w:r>
-    </w:p>
-    <w:p>
-      <w:pPr>
-        <w:rPr>
-          <w:lang w:eastAsia="x-none"/>
-        </w:rPr>
-      </w:pPr>
-      <w:r>
-        <w:rPr>
-          <w:lang w:eastAsia="x-none"/>
-        </w:rPr>
-        <w:t xml:space="preserve">The </w:t>
-      </w:r>
-      <w:r>
-        <w:rPr>
-          <w:color w:val="FF0000"/>
-          <w:lang w:eastAsia="x-none"/>
-        </w:rPr>
-        <w:t>FIELD LIST</w:t>
-      </w:r>
-      <w:r>
-        <w:rPr>
-          <w:color w:val="FF0000"/>
-          <w:lang w:eastAsia="x-none"/>
-        </w:rPr>
-        <w:t xml:space="preserve"> </w:t>
-      </w:r>
-      <w:r>
-        <w:rPr>
-          <w:lang w:eastAsia="x-none"/>
-        </w:rPr>
-        <w:t>menu allows you to select the field to be displayed.</w:t>
-      </w:r>
-    </w:p>
-    <w:p>
-      <w:pPr>
-        <w:rPr>
-          <w:lang w:eastAsia="x-none"/>
-        </w:rPr>
-      </w:pPr>
-      <w:r>
-        <w:rPr>
-          <w:lang w:eastAsia="x-none"/>
-        </w:rPr>
-        <w:t xml:space="preserve">The </w:t>
-      </w:r>
-      <w:r>
-        <w:rPr>
-          <w:color w:val="FF0000"/>
-          <w:lang w:eastAsia="x-none"/>
-        </w:rPr>
-        <w:t xml:space="preserve">Raw </w:t>
-      </w:r>
-      <w:r>
-        <w:rPr>
-          <w:lang w:eastAsia="x-none"/>
-        </w:rPr>
-        <w:t>fields show unfiltered data.</w:t>
-      </w:r>
-    </w:p>
-    <w:p>
-      <w:pPr>
-        <w:rPr>
-          <w:lang w:eastAsia="x-none"/>
-        </w:rPr>
-      </w:pPr>
-      <w:r>
-        <w:rPr>
-          <w:lang w:eastAsia="x-none"/>
-        </w:rPr>
-        <w:t xml:space="preserve">The </w:t>
-      </w:r>
-      <w:proofErr w:type="spellStart"/>
-      <w:r>
-        <w:rPr>
-          <w:color w:val="FF0000"/>
-          <w:lang w:eastAsia="x-none"/>
-        </w:rPr>
-        <w:t>Filt</w:t>
-      </w:r>
-      <w:proofErr w:type="spellEnd"/>
-      <w:r>
-        <w:rPr>
-          <w:color w:val="FF0000"/>
-          <w:lang w:eastAsia="x-none"/>
-        </w:rPr>
-        <w:t xml:space="preserve"> </w:t>
-      </w:r>
-      <w:r>
-        <w:rPr>
-          <w:lang w:eastAsia="x-none"/>
-        </w:rPr>
-        <w:t>fields show the same fields, but with some filtering applied to reduce the presence of noise.</w:t>
-      </w:r>
-    </w:p>
-    <w:p>
-      <w:pPr>
-        <w:rPr>
-          <w:lang w:eastAsia="x-none"/>
-        </w:rPr>
-      </w:pPr>
-      <w:r>
-        <w:rPr>
-          <w:lang w:eastAsia="x-none"/>
-        </w:rPr>
-        <w:t>After you have picked a field, you can navigate around the field menu using the arrow keys.</w:t>
-      </w:r>
-    </w:p>
-    <w:p>
-      <w:pPr>
-        <w:rPr>
-          <w:lang w:eastAsia="x-none"/>
-        </w:rPr>
-      </w:pPr>
-      <w:r>
-        <w:rPr>
-          <w:lang w:eastAsia="x-none"/>
-        </w:rPr>
-        <w:t xml:space="preserve">You can also use the </w:t>
-      </w:r>
-      <w:proofErr w:type="spellStart"/>
-      <w:r>
-        <w:rPr>
-          <w:color w:val="FF0000"/>
-          <w:lang w:eastAsia="x-none"/>
-        </w:rPr>
-        <w:t>HotKey</w:t>
-      </w:r>
-      <w:proofErr w:type="spellEnd"/>
-      <w:r>
-        <w:rPr>
-          <w:color w:val="FF0000"/>
-          <w:lang w:eastAsia="x-none"/>
-        </w:rPr>
-        <w:t xml:space="preserve"> </w:t>
-      </w:r>
-      <w:r>
-        <w:rPr>
-          <w:lang w:eastAsia="x-none"/>
-        </w:rPr>
-        <w:t>list to select a field using the indicated key.</w:t>
-      </w:r>
-    </w:p>
-    <w:p>
-      <w:pPr>
-        <w:rPr>
-          <w:lang w:eastAsia="x-none"/>
-        </w:rPr>
-      </w:pPr>
-      <w:r>
-        <w:rPr>
-          <w:lang w:eastAsia="x-none"/>
-        </w:rPr>
-        <w:t>If you click on a data pixel in the main window, the data value at the click point will appear just below the field name and above the FIELD LIST label.</w:t>
-      </w:r>
-    </w:p>
-    <w:p>
-      <w:pPr>
-        <w:pStyle w:val="Heading1"/>
-      </w:pPr>
-      <w:r>
-        <w:rPr>
-          <w:lang w:val="en-US"/>
-        </w:rPr>
-        <w:t>Main menu bar</w:t>
-      </w:r>
-    </w:p>
-    <w:p>
-      <w:pPr>
-        <w:rPr>
-          <w:lang w:eastAsia="x-none"/>
-        </w:rPr>
-      </w:pPr>
-      <w:r>
-        <w:rPr>
-          <w:lang w:eastAsia="x-none"/>
-        </w:rPr>
-        <w:t>The main menu bar comprises the following:</w:t>
+        <w:t xml:space="preserve"> Main menu in top bar</w:t>
+      </w:r>
+    </w:p>
+    <w:p>
+      <w:pPr>
+        <w:rPr>
+          <w:lang w:eastAsia="x-none"/>
+        </w:rPr>
+      </w:pPr>
+      <w:r>
+        <w:rPr>
+          <w:lang w:eastAsia="x-none"/>
+        </w:rPr>
+        <w:t>Table 1 below describes the</w:t>
+      </w:r>
+      <w:r>
+        <w:rPr>
+          <w:lang w:eastAsia="x-none"/>
+        </w:rPr>
+        <w:t xml:space="preserve"> functions in the main menu bar</w:t>
+      </w:r>
+      <w:r>
+        <w:rPr>
+          <w:lang w:eastAsia="x-none"/>
+        </w:rPr>
+        <w:t>:</w:t>
       </w:r>
     </w:p>
     <w:p>
@@ -938,8 +725,8 @@
         <w:tblLook w:val="04A0" w:firstRow="1" w:lastRow="0" w:firstColumn="1" w:lastColumn="0" w:noHBand="0" w:noVBand="1"/>
       </w:tblPr>
       <w:tblGrid>
-        <w:gridCol w:w="1822"/>
-        <w:gridCol w:w="7941"/>
+        <w:gridCol w:w="1821"/>
+        <w:gridCol w:w="7755"/>
       </w:tblGrid>
       <w:tr>
         <w:trPr>
@@ -1085,14 +872,7 @@
                 <w:color w:val="FF0000"/>
                 <w:lang w:eastAsia="x-none"/>
               </w:rPr>
-              <w:t>C</w:t>
-            </w:r>
-            <w:r>
-              <w:rPr>
-                <w:color w:val="FF0000"/>
-                <w:lang w:eastAsia="x-none"/>
-              </w:rPr>
-              <w:t>onfig</w:t>
+              <w:t>Config</w:t>
             </w:r>
             <w:proofErr w:type="spellEnd"/>
           </w:p>
@@ -1112,7 +892,19 @@
               <w:rPr>
                 <w:lang w:eastAsia="x-none"/>
               </w:rPr>
-              <w:t>Launch the range configuration panel (see below).</w:t>
+              <w:t>Launch the rang</w:t>
+            </w:r>
+            <w:r>
+              <w:rPr>
+                <w:lang w:eastAsia="x-none"/>
+              </w:rPr>
+              <w:t>e configuration panel (see section 6</w:t>
+            </w:r>
+            <w:r>
+              <w:rPr>
+                <w:lang w:eastAsia="x-none"/>
+              </w:rPr>
+              <w:t>).</w:t>
             </w:r>
           </w:p>
         </w:tc>
@@ -1146,14 +938,7 @@
                 <w:color w:val="FF0000"/>
                 <w:lang w:eastAsia="x-none"/>
               </w:rPr>
-              <w:t>C</w:t>
-            </w:r>
-            <w:r>
-              <w:rPr>
-                <w:color w:val="FF0000"/>
-                <w:lang w:eastAsia="x-none"/>
-              </w:rPr>
-              <w:t>onfig</w:t>
+              <w:t>Config</w:t>
             </w:r>
             <w:proofErr w:type="spellEnd"/>
           </w:p>
@@ -1173,7 +958,19 @@
               <w:rPr>
                 <w:lang w:eastAsia="x-none"/>
               </w:rPr>
-              <w:t>Launch the time configuration panel (see below).</w:t>
+              <w:t xml:space="preserve">Launch the time </w:t>
+            </w:r>
+            <w:r>
+              <w:rPr>
+                <w:lang w:eastAsia="x-none"/>
+              </w:rPr>
+              <w:t>configuration panel (see section 7</w:t>
+            </w:r>
+            <w:r>
+              <w:rPr>
+                <w:lang w:eastAsia="x-none"/>
+              </w:rPr>
+              <w:t>).</w:t>
             </w:r>
           </w:p>
         </w:tc>
@@ -1198,7 +995,6 @@
                 <w:color w:val="FF0000"/>
                 <w:lang w:eastAsia="x-none"/>
               </w:rPr>
-              <w:lastRenderedPageBreak/>
               <w:t>Overlays</w:t>
             </w:r>
           </w:p>
@@ -1309,19 +1105,7 @@
               <w:rPr>
                 <w:lang w:eastAsia="x-none"/>
               </w:rPr>
-              <w:t xml:space="preserve">: the line showing the height of the instrument </w:t>
-            </w:r>
-            <w:r>
-              <w:rPr>
-                <w:lang w:eastAsia="x-none"/>
-              </w:rPr>
-              <w:t xml:space="preserve">at each </w:t>
-            </w:r>
-            <w:r>
-              <w:rPr>
-                <w:lang w:eastAsia="x-none"/>
-              </w:rPr>
-              <w:t>time.</w:t>
+              <w:t>: the line showing the height of the instrument at each time.</w:t>
             </w:r>
           </w:p>
           <w:p>
@@ -1378,7 +1162,19 @@
               <w:rPr>
                 <w:lang w:eastAsia="x-none"/>
               </w:rPr>
-              <w:t>: the legend at the top left of the plot, showing the starting location in latitude/longitude.</w:t>
+              <w:t>: the legend at the top left of the plot</w:t>
+            </w:r>
+            <w:r>
+              <w:rPr>
+                <w:lang w:eastAsia="x-none"/>
+              </w:rPr>
+              <w:t xml:space="preserve"> window</w:t>
+            </w:r>
+            <w:r>
+              <w:rPr>
+                <w:lang w:eastAsia="x-none"/>
+              </w:rPr>
+              <w:t>, showing the starting location in latitude/longitude.</w:t>
             </w:r>
           </w:p>
           <w:p>
@@ -1403,19 +1199,19 @@
               <w:rPr>
                 <w:lang w:eastAsia="x-none"/>
               </w:rPr>
-              <w:t xml:space="preserve">: the legend at the top right of the plot, showing the mean aircraft speed and direction for the </w:t>
+              <w:t>: the legend at the top right of the plot</w:t>
             </w:r>
             <w:r>
               <w:rPr>
                 <w:lang w:eastAsia="x-none"/>
               </w:rPr>
-              <w:t xml:space="preserve">time of the </w:t>
+              <w:t xml:space="preserve"> window</w:t>
             </w:r>
             <w:r>
               <w:rPr>
                 <w:lang w:eastAsia="x-none"/>
               </w:rPr>
-              <w:t>plot.</w:t>
+              <w:t>, showing the mean aircraft speed and direction for the time of the plot.</w:t>
             </w:r>
           </w:p>
           <w:p>
@@ -1466,14 +1262,7 @@
                 <w:color w:val="FF0000"/>
                 <w:lang w:eastAsia="x-none"/>
               </w:rPr>
-              <w:t>Show C</w:t>
-            </w:r>
-            <w:r>
-              <w:rPr>
-                <w:color w:val="FF0000"/>
-                <w:lang w:eastAsia="x-none"/>
-              </w:rPr>
-              <w:t>lick</w:t>
+              <w:t>Show Click</w:t>
             </w:r>
           </w:p>
         </w:tc>
@@ -1492,7 +1281,19 @@
               <w:rPr>
                 <w:lang w:eastAsia="x-none"/>
               </w:rPr>
-              <w:t>Launch the panel which shows the data at the click point.</w:t>
+              <w:t>Launch the panel which shows the data at the click point</w:t>
+            </w:r>
+            <w:r>
+              <w:rPr>
+                <w:lang w:eastAsia="x-none"/>
+              </w:rPr>
+              <w:t xml:space="preserve"> (see section 8)</w:t>
+            </w:r>
+            <w:r>
+              <w:rPr>
+                <w:lang w:eastAsia="x-none"/>
+              </w:rPr>
+              <w:t>.</w:t>
             </w:r>
           </w:p>
         </w:tc>
@@ -1518,14 +1319,7 @@
                 <w:color w:val="FF0000"/>
                 <w:lang w:eastAsia="x-none"/>
               </w:rPr>
-              <w:t>Freeze</w:t>
-            </w:r>
-            <w:r>
-              <w:rPr>
-                <w:color w:val="FF0000"/>
-                <w:lang w:eastAsia="x-none"/>
-              </w:rPr>
-              <w:t>/Unfreeze</w:t>
+              <w:t>Freeze/Unfreeze</w:t>
             </w:r>
           </w:p>
         </w:tc>
@@ -1558,26 +1352,13 @@
                 <w:color w:val="FF0000"/>
                 <w:lang w:eastAsia="x-none"/>
               </w:rPr>
-              <w:t>U</w:t>
-            </w:r>
-            <w:r>
-              <w:rPr>
-                <w:color w:val="FF0000"/>
-                <w:lang w:eastAsia="x-none"/>
-              </w:rPr>
-              <w:t xml:space="preserve">nfreeze </w:t>
+              <w:t xml:space="preserve">Unfreeze </w:t>
             </w:r>
             <w:r>
               <w:rPr>
                 <w:lang w:eastAsia="x-none"/>
               </w:rPr>
-              <w:t>the display.</w:t>
-            </w:r>
-            <w:r>
-              <w:rPr>
-                <w:lang w:eastAsia="x-none"/>
-              </w:rPr>
-              <w:t xml:space="preserve"> After you click </w:t>
+              <w:t xml:space="preserve">the display. After you click </w:t>
             </w:r>
             <w:r>
               <w:rPr>
@@ -1647,19 +1428,7 @@
               <w:rPr>
                 <w:lang w:eastAsia="x-none"/>
               </w:rPr>
-              <w:t xml:space="preserve">Clear the </w:t>
-            </w:r>
-            <w:r>
-              <w:rPr>
-                <w:lang w:eastAsia="x-none"/>
-              </w:rPr>
-              <w:t xml:space="preserve">main </w:t>
-            </w:r>
-            <w:r>
-              <w:rPr>
-                <w:lang w:eastAsia="x-none"/>
-              </w:rPr>
-              <w:t>plot window.</w:t>
+              <w:t>Clear the main plot window.</w:t>
             </w:r>
           </w:p>
         </w:tc>
@@ -1807,13 +1576,7 @@
               <w:rPr>
                 <w:lang w:eastAsia="x-none"/>
               </w:rPr>
-              <w:t>Provide help</w:t>
-            </w:r>
-            <w:r>
-              <w:rPr>
-                <w:lang w:eastAsia="x-none"/>
-              </w:rPr>
-              <w:t>.</w:t>
+              <w:t>Provide help.</w:t>
             </w:r>
           </w:p>
         </w:tc>
@@ -1824,36 +1587,34 @@
         <w:pStyle w:val="Table"/>
       </w:pPr>
       <w:r>
-        <w:t>Table1</w:t>
-      </w:r>
-      <w:r>
-        <w:t>: Main menu bar entries</w:t>
+        <w:t>Table1: Main menu bar entries</w:t>
       </w:r>
     </w:p>
     <w:p>
       <w:pPr>
         <w:pStyle w:val="Heading1"/>
-        <w:pageBreakBefore/>
         <w:rPr>
           <w:lang w:val="en-US"/>
         </w:rPr>
       </w:pPr>
       <w:r>
-        <w:rPr>
-          <w:lang w:val="en-US"/>
-        </w:rPr>
         <w:lastRenderedPageBreak/>
-        <w:t>Main p</w:t>
-      </w:r>
-      <w:r>
-        <w:rPr>
-          <w:lang w:val="en-US"/>
-        </w:rPr>
-        <w:t>lot window</w:t>
-      </w:r>
-    </w:p>
-    <w:p>
-      <w:pPr>
+        <w:t>The time and location panel</w:t>
+      </w:r>
+      <w:r>
+        <w:t>, and Field List menu</w:t>
+      </w:r>
+    </w:p>
+    <w:p>
+      <w:pPr>
+        <w:rPr>
+          <w:lang w:eastAsia="x-none"/>
+        </w:rPr>
+      </w:pPr>
+    </w:p>
+    <w:p>
+      <w:pPr>
+        <w:jc w:val="center"/>
         <w:rPr>
           <w:lang w:eastAsia="x-none"/>
         </w:rPr>
@@ -1863,10 +1624,10 @@
           <w:noProof/>
         </w:rPr>
         <w:drawing>
-          <wp:inline distT="0" distB="0" distL="0" distR="0">
-            <wp:extent cx="6858000" cy="4789170"/>
-            <wp:effectExtent l="0" t="0" r="0" b="0"/>
-            <wp:docPr id="6" name="Picture 6"/>
+          <wp:inline distT="0" distB="0" distL="0" distR="0" wp14:anchorId="2DD97F45" wp14:editId="0BF438EF">
+            <wp:extent cx="2798064" cy="3621024"/>
+            <wp:effectExtent l="0" t="0" r="2540" b="0"/>
+            <wp:docPr id="8" name="Picture 8"/>
             <wp:cNvGraphicFramePr>
               <a:graphicFrameLocks xmlns:a="http://schemas.openxmlformats.org/drawingml/2006/main" noChangeAspect="1"/>
             </wp:cNvGraphicFramePr>
@@ -1874,7 +1635,7 @@
               <a:graphicData uri="http://schemas.openxmlformats.org/drawingml/2006/picture">
                 <pic:pic xmlns:pic="http://schemas.openxmlformats.org/drawingml/2006/picture">
                   <pic:nvPicPr>
-                    <pic:cNvPr id="0" name="hawkeye_plot_window.png"/>
+                    <pic:cNvPr id="0" name="hawkeye_left_panels.png"/>
                     <pic:cNvPicPr/>
                   </pic:nvPicPr>
                   <pic:blipFill>
@@ -1892,7 +1653,7 @@
                   <pic:spPr>
                     <a:xfrm>
                       <a:off x="0" y="0"/>
-                      <a:ext cx="6858000" cy="4789170"/>
+                      <a:ext cx="2798064" cy="3621024"/>
                     </a:xfrm>
                     <a:prstGeom prst="rect">
                       <a:avLst/>
@@ -1910,6 +1671,326 @@
         <w:pStyle w:val="figure"/>
       </w:pPr>
       <w:r>
+        <w:t>Information panel and FIELD LIST</w:t>
+      </w:r>
+      <w:r>
+        <w:t xml:space="preserve"> Menu</w:t>
+      </w:r>
+    </w:p>
+    <w:p>
+      <w:pPr>
+        <w:pStyle w:val="Heading2"/>
+      </w:pPr>
+      <w:r>
+        <w:rPr>
+          <w:lang w:val="en-US"/>
+        </w:rPr>
+        <w:t>Time and location panel</w:t>
+      </w:r>
+    </w:p>
+    <w:p>
+      <w:pPr>
+        <w:rPr>
+          <w:lang w:eastAsia="x-none"/>
+        </w:rPr>
+      </w:pPr>
+      <w:r>
+        <w:rPr>
+          <w:lang w:eastAsia="x-none"/>
+        </w:rPr>
+        <w:t xml:space="preserve">The left-most panel </w:t>
+      </w:r>
+      <w:r>
+        <w:rPr>
+          <w:lang w:eastAsia="x-none"/>
+        </w:rPr>
+        <w:t>displays the time, location and</w:t>
+      </w:r>
+      <w:r>
+        <w:rPr>
+          <w:lang w:eastAsia="x-none"/>
+        </w:rPr>
+        <w:t xml:space="preserve"> point</w:t>
+      </w:r>
+      <w:r>
+        <w:rPr>
+          <w:lang w:eastAsia="x-none"/>
+        </w:rPr>
+        <w:t>ing details, as well information on the aircraft motion and sun location.</w:t>
+      </w:r>
+    </w:p>
+    <w:p>
+      <w:pPr>
+        <w:rPr>
+          <w:lang w:eastAsia="x-none"/>
+        </w:rPr>
+      </w:pPr>
+      <w:r>
+        <w:rPr>
+          <w:lang w:eastAsia="x-none"/>
+        </w:rPr>
+        <w:t>This is a passive panel – there are no input options.</w:t>
+      </w:r>
+    </w:p>
+    <w:p>
+      <w:pPr>
+        <w:pStyle w:val="Heading2"/>
+      </w:pPr>
+      <w:r>
+        <w:rPr>
+          <w:lang w:val="en-US"/>
+        </w:rPr>
+        <w:t>Field selection panel</w:t>
+      </w:r>
+    </w:p>
+    <w:p>
+      <w:pPr>
+        <w:rPr>
+          <w:lang w:eastAsia="x-none"/>
+        </w:rPr>
+      </w:pPr>
+      <w:r>
+        <w:rPr>
+          <w:lang w:eastAsia="x-none"/>
+        </w:rPr>
+        <w:t xml:space="preserve">The </w:t>
+      </w:r>
+      <w:r>
+        <w:rPr>
+          <w:color w:val="FF0000"/>
+          <w:lang w:eastAsia="x-none"/>
+        </w:rPr>
+        <w:t>FIELD LIST</w:t>
+      </w:r>
+      <w:r>
+        <w:rPr>
+          <w:color w:val="FF0000"/>
+          <w:lang w:eastAsia="x-none"/>
+        </w:rPr>
+        <w:t xml:space="preserve"> </w:t>
+      </w:r>
+      <w:r>
+        <w:rPr>
+          <w:lang w:eastAsia="x-none"/>
+        </w:rPr>
+        <w:t>menu allows you to select the field to be displayed.</w:t>
+      </w:r>
+    </w:p>
+    <w:p>
+      <w:pPr>
+        <w:rPr>
+          <w:lang w:eastAsia="x-none"/>
+        </w:rPr>
+      </w:pPr>
+      <w:r>
+        <w:rPr>
+          <w:lang w:eastAsia="x-none"/>
+        </w:rPr>
+        <w:t xml:space="preserve">The </w:t>
+      </w:r>
+      <w:r>
+        <w:rPr>
+          <w:color w:val="FF0000"/>
+          <w:lang w:eastAsia="x-none"/>
+        </w:rPr>
+        <w:t xml:space="preserve">Raw </w:t>
+      </w:r>
+      <w:r>
+        <w:rPr>
+          <w:lang w:eastAsia="x-none"/>
+        </w:rPr>
+        <w:t>fields show unfiltered data.</w:t>
+      </w:r>
+    </w:p>
+    <w:p>
+      <w:pPr>
+        <w:rPr>
+          <w:lang w:eastAsia="x-none"/>
+        </w:rPr>
+      </w:pPr>
+      <w:r>
+        <w:rPr>
+          <w:lang w:eastAsia="x-none"/>
+        </w:rPr>
+        <w:t xml:space="preserve">The </w:t>
+      </w:r>
+      <w:proofErr w:type="spellStart"/>
+      <w:r>
+        <w:rPr>
+          <w:color w:val="FF0000"/>
+          <w:lang w:eastAsia="x-none"/>
+        </w:rPr>
+        <w:t>Filt</w:t>
+      </w:r>
+      <w:proofErr w:type="spellEnd"/>
+      <w:r>
+        <w:rPr>
+          <w:color w:val="FF0000"/>
+          <w:lang w:eastAsia="x-none"/>
+        </w:rPr>
+        <w:t xml:space="preserve"> </w:t>
+      </w:r>
+      <w:r>
+        <w:rPr>
+          <w:lang w:eastAsia="x-none"/>
+        </w:rPr>
+        <w:t>fields show the same fields, but with some filtering applied to reduce the presence of noise.</w:t>
+      </w:r>
+    </w:p>
+    <w:p>
+      <w:pPr>
+        <w:rPr>
+          <w:lang w:eastAsia="x-none"/>
+        </w:rPr>
+      </w:pPr>
+      <w:r>
+        <w:rPr>
+          <w:lang w:eastAsia="x-none"/>
+        </w:rPr>
+        <w:t>After you have picked a field, you can navigate around the field menu using the arrow keys.</w:t>
+      </w:r>
+    </w:p>
+    <w:p>
+      <w:pPr>
+        <w:rPr>
+          <w:lang w:eastAsia="x-none"/>
+        </w:rPr>
+      </w:pPr>
+      <w:r>
+        <w:rPr>
+          <w:lang w:eastAsia="x-none"/>
+        </w:rPr>
+        <w:t xml:space="preserve">You can also use the </w:t>
+      </w:r>
+      <w:proofErr w:type="spellStart"/>
+      <w:r>
+        <w:rPr>
+          <w:color w:val="FF0000"/>
+          <w:lang w:eastAsia="x-none"/>
+        </w:rPr>
+        <w:t>HotKey</w:t>
+      </w:r>
+      <w:proofErr w:type="spellEnd"/>
+      <w:r>
+        <w:rPr>
+          <w:color w:val="FF0000"/>
+          <w:lang w:eastAsia="x-none"/>
+        </w:rPr>
+        <w:t xml:space="preserve"> </w:t>
+      </w:r>
+      <w:r>
+        <w:rPr>
+          <w:lang w:eastAsia="x-none"/>
+        </w:rPr>
+        <w:t>list to select a field using the indicated key</w:t>
+      </w:r>
+      <w:r>
+        <w:rPr>
+          <w:lang w:eastAsia="x-none"/>
+        </w:rPr>
+        <w:t xml:space="preserve"> stroke</w:t>
+      </w:r>
+      <w:r>
+        <w:rPr>
+          <w:lang w:eastAsia="x-none"/>
+        </w:rPr>
+        <w:t>.</w:t>
+      </w:r>
+    </w:p>
+    <w:p>
+      <w:pPr>
+        <w:rPr>
+          <w:lang w:eastAsia="x-none"/>
+        </w:rPr>
+      </w:pPr>
+      <w:r>
+        <w:rPr>
+          <w:lang w:eastAsia="x-none"/>
+        </w:rPr>
+        <w:t>If you click on a data pixel in the main window, the data value at the click point will appear just below the field name and above the FIELD LIST label.</w:t>
+      </w:r>
+    </w:p>
+    <w:p>
+      <w:pPr>
+        <w:pStyle w:val="Heading1"/>
+        <w:pageBreakBefore/>
+        <w:rPr>
+          <w:lang w:val="en-US"/>
+        </w:rPr>
+      </w:pPr>
+      <w:r>
+        <w:rPr>
+          <w:lang w:val="en-US"/>
+        </w:rPr>
+        <w:lastRenderedPageBreak/>
+        <w:t>Main p</w:t>
+      </w:r>
+      <w:r>
+        <w:rPr>
+          <w:lang w:val="en-US"/>
+        </w:rPr>
+        <w:t>lot window</w:t>
+      </w:r>
+    </w:p>
+    <w:p>
+      <w:pPr>
+        <w:jc w:val="center"/>
+        <w:rPr>
+          <w:lang w:eastAsia="x-none"/>
+        </w:rPr>
+      </w:pPr>
+      <w:r>
+        <w:rPr>
+          <w:noProof/>
+        </w:rPr>
+        <w:drawing>
+          <wp:inline distT="0" distB="0" distL="0" distR="0">
+            <wp:extent cx="5236234" cy="3656637"/>
+            <wp:effectExtent l="0" t="0" r="2540" b="1270"/>
+            <wp:docPr id="6" name="Picture 6"/>
+            <wp:cNvGraphicFramePr>
+              <a:graphicFrameLocks xmlns:a="http://schemas.openxmlformats.org/drawingml/2006/main" noChangeAspect="1"/>
+            </wp:cNvGraphicFramePr>
+            <a:graphic xmlns:a="http://schemas.openxmlformats.org/drawingml/2006/main">
+              <a:graphicData uri="http://schemas.openxmlformats.org/drawingml/2006/picture">
+                <pic:pic xmlns:pic="http://schemas.openxmlformats.org/drawingml/2006/picture">
+                  <pic:nvPicPr>
+                    <pic:cNvPr id="0" name="hawkeye_plot_window.png"/>
+                    <pic:cNvPicPr/>
+                  </pic:nvPicPr>
+                  <pic:blipFill>
+                    <a:blip r:embed="rId12">
+                      <a:extLst>
+                        <a:ext uri="{28A0092B-C50C-407E-A947-70E740481C1C}">
+                          <a14:useLocalDpi xmlns:a14="http://schemas.microsoft.com/office/drawing/2010/main" val="0"/>
+                        </a:ext>
+                      </a:extLst>
+                    </a:blip>
+                    <a:stretch>
+                      <a:fillRect/>
+                    </a:stretch>
+                  </pic:blipFill>
+                  <pic:spPr>
+                    <a:xfrm>
+                      <a:off x="0" y="0"/>
+                      <a:ext cx="5238505" cy="3658223"/>
+                    </a:xfrm>
+                    <a:prstGeom prst="rect">
+                      <a:avLst/>
+                    </a:prstGeom>
+                  </pic:spPr>
+                </pic:pic>
+              </a:graphicData>
+            </a:graphic>
+          </wp:inline>
+        </w:drawing>
+      </w:r>
+    </w:p>
+    <w:p>
+      <w:pPr>
+        <w:pStyle w:val="figure"/>
+      </w:pPr>
+      <w:r>
         <w:t xml:space="preserve"> Main plot window</w:t>
       </w:r>
     </w:p>
@@ -1935,7 +2016,19 @@
     </w:p>
     <w:p>
       <w:r>
-        <w:t>In real-time mode the plotting scrolls across the window and moves along the time axis when the plot is full.</w:t>
+        <w:t xml:space="preserve">In real-time mode </w:t>
+      </w:r>
+      <w:r>
+        <w:t>the plotted data</w:t>
+      </w:r>
+      <w:r>
+        <w:t xml:space="preserve"> scr</w:t>
+      </w:r>
+      <w:r>
+        <w:t>olls across the window and shifts back</w:t>
+      </w:r>
+      <w:r>
+        <w:t xml:space="preserve"> along the time axis when the plot is full.</w:t>
       </w:r>
     </w:p>
     <w:p>
@@ -1952,7 +2045,13 @@
         </w:numPr>
       </w:pPr>
       <w:r>
-        <w:t>zooming: you zoom by dragging a rectangle with the left mouse button. You can repeat the zoom action on a zoomed window.</w:t>
+        <w:rPr>
+          <w:color w:val="FF0000"/>
+        </w:rPr>
+        <w:t>zooming</w:t>
+      </w:r>
+      <w:r>
+        <w:t>: you zoom by dragging a rectangle with the left mouse button. You can repeat the zoom action on a zoomed window.</w:t>
       </w:r>
     </w:p>
     <w:p>
@@ -1965,7 +2064,16 @@
       </w:pPr>
       <w:proofErr w:type="spellStart"/>
       <w:r>
-        <w:t>unzoom</w:t>
+        <w:rPr>
+          <w:color w:val="FF0000"/>
+        </w:rPr>
+        <w:t>U</w:t>
+      </w:r>
+      <w:r>
+        <w:rPr>
+          <w:color w:val="FF0000"/>
+        </w:rPr>
+        <w:t>nzoom</w:t>
       </w:r>
       <w:proofErr w:type="spellEnd"/>
       <w:r>
@@ -1981,7 +2089,25 @@
         </w:numPr>
       </w:pPr>
       <w:r>
-        <w:t>reading out data values: click on any data point. The value will appear above the Field List menu, in the field menu panel. Also, if you select the Show-Click option in the menu panel, the values of all of the fields will appear in the Click Point Data panel (see below).</w:t>
+        <w:rPr>
+          <w:color w:val="FF0000"/>
+        </w:rPr>
+        <w:t xml:space="preserve">viewing </w:t>
+      </w:r>
+      <w:r>
+        <w:rPr>
+          <w:color w:val="FF0000"/>
+        </w:rPr>
+        <w:t>data values</w:t>
+      </w:r>
+      <w:r>
+        <w:t xml:space="preserve">: click on any data point. The value will appear above the Field List menu, in the field menu panel. Also, if you select the Show-Click option in the menu panel, the values of all of the fields will appear in the Click Point Data panel (see </w:t>
+      </w:r>
+      <w:r>
+        <w:t xml:space="preserve">section 8 </w:t>
+      </w:r>
+      <w:r>
+        <w:t>below).</w:t>
       </w:r>
     </w:p>
     <w:p>
@@ -1993,7 +2119,14 @@
         </w:numPr>
       </w:pPr>
       <w:r>
-        <w:t>moving in time: in archive mode, click in the data area and then use the left and right arrow keys to navigate back and forward in time.</w:t>
+        <w:rPr>
+          <w:color w:val="FF0000"/>
+        </w:rPr>
+        <w:lastRenderedPageBreak/>
+        <w:t>moving in time</w:t>
+      </w:r>
+      <w:r>
+        <w:t>: in archive mode, click in the data area and then use the left and right arrow keys to navigate back and forward in time.</w:t>
       </w:r>
     </w:p>
     <w:p>
@@ -2007,7 +2140,6 @@
         <w:rPr>
           <w:lang w:val="en-US"/>
         </w:rPr>
-        <w:lastRenderedPageBreak/>
         <w:t>Range configuration panel</w:t>
       </w:r>
     </w:p>
@@ -2032,13 +2164,13 @@
               <wp:anchor distT="0" distB="0" distL="114300" distR="114300" simplePos="0" relativeHeight="251659264" behindDoc="0" locked="0" layoutInCell="1" allowOverlap="1" wp14:editId="36B11C9B">
                 <wp:simplePos x="0" y="0"/>
                 <wp:positionH relativeFrom="column">
-                  <wp:posOffset>1958196</wp:posOffset>
+                  <wp:posOffset>1582791</wp:posOffset>
                 </wp:positionH>
                 <wp:positionV relativeFrom="paragraph">
-                  <wp:posOffset>4848716</wp:posOffset>
+                  <wp:posOffset>3870960</wp:posOffset>
                 </wp:positionV>
-                <wp:extent cx="2881222" cy="1535502"/>
-                <wp:effectExtent l="0" t="0" r="14605" b="26670"/>
+                <wp:extent cx="2786332" cy="1216324"/>
+                <wp:effectExtent l="0" t="0" r="14605" b="22225"/>
                 <wp:wrapNone/>
                 <wp:docPr id="307" name="Text Box 2"/>
                 <wp:cNvGraphicFramePr>
@@ -2053,7 +2185,7 @@
                       <wps:spPr bwMode="auto">
                         <a:xfrm>
                           <a:off x="0" y="0"/>
-                          <a:ext cx="2881222" cy="1535502"/>
+                          <a:ext cx="2786332" cy="1216324"/>
                         </a:xfrm>
                         <a:prstGeom prst="rect">
                           <a:avLst/>
@@ -2076,7 +2208,7 @@
                             <w:pPr>
                               <w:jc w:val="center"/>
                               <w:rPr>
-                                <w:color w:val="FF0000"/>
+                                <w:color w:val="0070C0"/>
                               </w:rPr>
                             </w:pPr>
                           </w:p>
@@ -2084,12 +2216,12 @@
                             <w:pPr>
                               <w:jc w:val="center"/>
                               <w:rPr>
-                                <w:color w:val="FF0000"/>
+                                <w:color w:val="0070C0"/>
                               </w:rPr>
                             </w:pPr>
                             <w:r>
                               <w:rPr>
-                                <w:color w:val="FF0000"/>
+                                <w:color w:val="0070C0"/>
                               </w:rPr>
                               <w:t>This is not applicable to HSRL.</w:t>
                             </w:r>
@@ -2098,7 +2230,7 @@
                             <w:pPr>
                               <w:jc w:val="center"/>
                               <w:rPr>
-                                <w:color w:val="FF0000"/>
+                                <w:color w:val="0070C0"/>
                               </w:rPr>
                             </w:pPr>
                           </w:p>
@@ -2106,14 +2238,26 @@
                             <w:pPr>
                               <w:jc w:val="center"/>
                               <w:rPr>
-                                <w:color w:val="FF0000"/>
+                                <w:color w:val="0070C0"/>
                               </w:rPr>
                             </w:pPr>
                             <w:r>
                               <w:rPr>
-                                <w:color w:val="FF0000"/>
+                                <w:color w:val="0070C0"/>
                               </w:rPr>
-                              <w:t>Only used for HCR.</w:t>
+                              <w:t xml:space="preserve">Only </w:t>
+                            </w:r>
+                            <w:r>
+                              <w:rPr>
+                                <w:color w:val="0070C0"/>
+                              </w:rPr>
+                              <w:t xml:space="preserve">applies to </w:t>
+                            </w:r>
+                            <w:r>
+                              <w:rPr>
+                                <w:color w:val="0070C0"/>
+                              </w:rPr>
+                              <w:t>HCR.</w:t>
                             </w:r>
                           </w:p>
                         </w:txbxContent>
@@ -2139,14 +2283,14 @@
                 <v:stroke joinstyle="miter"/>
                 <v:path gradientshapeok="t" o:connecttype="rect"/>
               </v:shapetype>
-              <v:shape id="Text Box 2" o:spid="_x0000_s1026" type="#_x0000_t202" style="position:absolute;left:0;text-align:left;margin-left:154.2pt;margin-top:381.8pt;width:226.85pt;height:120.9pt;z-index:251659264;visibility:visible;mso-wrap-style:square;mso-width-percent:0;mso-height-percent:0;mso-wrap-distance-left:9pt;mso-wrap-distance-top:0;mso-wrap-distance-right:9pt;mso-wrap-distance-bottom:0;mso-position-horizontal:absolute;mso-position-horizontal-relative:text;mso-position-vertical:absolute;mso-position-vertical-relative:text;mso-width-percent:0;mso-height-percent:0;mso-width-relative:margin;mso-height-relative:margin;v-text-anchor:top" o:gfxdata="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">
+              <v:shape id="Text Box 2" o:spid="_x0000_s1026" type="#_x0000_t202" style="position:absolute;left:0;text-align:left;margin-left:124.65pt;margin-top:304.8pt;width:219.4pt;height:95.75pt;z-index:251659264;visibility:visible;mso-wrap-style:square;mso-width-percent:0;mso-height-percent:0;mso-wrap-distance-left:9pt;mso-wrap-distance-top:0;mso-wrap-distance-right:9pt;mso-wrap-distance-bottom:0;mso-position-horizontal:absolute;mso-position-horizontal-relative:text;mso-position-vertical:absolute;mso-position-vertical-relative:text;mso-width-percent:0;mso-height-percent:0;mso-width-relative:margin;mso-height-relative:margin;v-text-anchor:top" o:gfxdata="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">
                 <v:textbox>
                   <w:txbxContent>
                     <w:p>
                       <w:pPr>
                         <w:jc w:val="center"/>
                         <w:rPr>
-                          <w:color w:val="FF0000"/>
+                          <w:color w:val="0070C0"/>
                         </w:rPr>
                       </w:pPr>
                     </w:p>
@@ -2154,12 +2298,12 @@
                       <w:pPr>
                         <w:jc w:val="center"/>
                         <w:rPr>
-                          <w:color w:val="FF0000"/>
+                          <w:color w:val="0070C0"/>
                         </w:rPr>
                       </w:pPr>
                       <w:r>
                         <w:rPr>
-                          <w:color w:val="FF0000"/>
+                          <w:color w:val="0070C0"/>
                         </w:rPr>
                         <w:t>This is not applicable to HSRL.</w:t>
                       </w:r>
@@ -2168,7 +2312,7 @@
                       <w:pPr>
                         <w:jc w:val="center"/>
                         <w:rPr>
-                          <w:color w:val="FF0000"/>
+                          <w:color w:val="0070C0"/>
                         </w:rPr>
                       </w:pPr>
                     </w:p>
@@ -2176,14 +2320,26 @@
                       <w:pPr>
                         <w:jc w:val="center"/>
                         <w:rPr>
-                          <w:color w:val="FF0000"/>
+                          <w:color w:val="0070C0"/>
                         </w:rPr>
                       </w:pPr>
                       <w:r>
                         <w:rPr>
-                          <w:color w:val="FF0000"/>
+                          <w:color w:val="0070C0"/>
                         </w:rPr>
-                        <w:t>Only used for HCR.</w:t>
+                        <w:t xml:space="preserve">Only </w:t>
+                      </w:r>
+                      <w:r>
+                        <w:rPr>
+                          <w:color w:val="0070C0"/>
+                        </w:rPr>
+                        <w:t xml:space="preserve">applies to </w:t>
+                      </w:r>
+                      <w:r>
+                        <w:rPr>
+                          <w:color w:val="0070C0"/>
+                        </w:rPr>
+                        <w:t>HCR.</w:t>
                       </w:r>
                     </w:p>
                   </w:txbxContent>
@@ -2199,8 +2355,8 @@
         </w:rPr>
         <w:drawing>
           <wp:inline distT="0" distB="0" distL="0" distR="0" wp14:anchorId="111AF755" wp14:editId="528F21B0">
-            <wp:extent cx="3647593" cy="7013275"/>
-            <wp:effectExtent l="0" t="0" r="0" b="0"/>
+            <wp:extent cx="2881223" cy="5539765"/>
+            <wp:effectExtent l="0" t="0" r="0" b="3810"/>
             <wp:docPr id="9" name="Picture 9"/>
             <wp:cNvGraphicFramePr>
               <a:graphicFrameLocks xmlns:a="http://schemas.openxmlformats.org/drawingml/2006/main" noChangeAspect="1"/>
@@ -2213,7 +2369,7 @@
                     <pic:cNvPicPr/>
                   </pic:nvPicPr>
                   <pic:blipFill>
-                    <a:blip r:embed="rId12">
+                    <a:blip r:embed="rId13">
                       <a:extLst>
                         <a:ext uri="{28A0092B-C50C-407E-A947-70E740481C1C}">
                           <a14:useLocalDpi xmlns:a14="http://schemas.microsoft.com/office/drawing/2010/main" val="0"/>
@@ -2227,7 +2383,7 @@
                   <pic:spPr>
                     <a:xfrm>
                       <a:off x="0" y="0"/>
-                      <a:ext cx="3652775" cy="7023238"/>
+                      <a:ext cx="2885316" cy="5547635"/>
                     </a:xfrm>
                     <a:prstGeom prst="rect">
                       <a:avLst/>
@@ -2239,12 +2395,15 @@
           </wp:inline>
         </w:drawing>
       </w:r>
+      <w:bookmarkStart w:id="2" w:name="_GoBack"/>
+      <w:bookmarkEnd w:id="2"/>
     </w:p>
     <w:p>
       <w:pPr>
         <w:pStyle w:val="figure"/>
       </w:pPr>
       <w:r>
+        <w:lastRenderedPageBreak/>
         <w:t xml:space="preserve"> Range configuration panel</w:t>
       </w:r>
     </w:p>
@@ -2376,7 +2535,6 @@
         <w:rPr>
           <w:lang w:val="en-US"/>
         </w:rPr>
-        <w:lastRenderedPageBreak/>
         <w:t>Set limits for altitude plotting mode</w:t>
       </w:r>
     </w:p>
@@ -2557,7 +2715,7 @@
           <w:lang w:val="en-US"/>
         </w:rPr>
       </w:pPr>
-      <w:bookmarkStart w:id="2" w:name="_Toc444432198"/>
+      <w:bookmarkStart w:id="3" w:name="_Toc444432198"/>
       <w:r>
         <w:rPr>
           <w:lang w:val="en-US"/>
@@ -2797,26 +2955,17 @@
           <w:color w:val="A6A6A6" w:themeColor="background1" w:themeShade="A6"/>
           <w:lang w:eastAsia="x-none"/>
         </w:rPr>
-        <w:t>the range to the surface is determined by examining the data in a spe</w:t>
-      </w:r>
-      <w:bookmarkStart w:id="3" w:name="_GoBack"/>
-      <w:bookmarkEnd w:id="3"/>
+        <w:t>the range to the surface is determined by examining the data in a specified field</w:t>
+      </w:r>
       <w:r>
         <w:rPr>
           <w:color w:val="A6A6A6" w:themeColor="background1" w:themeShade="A6"/>
           <w:lang w:eastAsia="x-none"/>
         </w:rPr>
-        <w:t>cified field</w:t>
-      </w:r>
-      <w:r>
-        <w:rPr>
-          <w:color w:val="A6A6A6" w:themeColor="background1" w:themeShade="A6"/>
-          <w:lang w:eastAsia="x-none"/>
-        </w:rPr>
         <w:t>.</w:t>
       </w:r>
     </w:p>
-    <w:bookmarkEnd w:id="2"/>
+    <w:bookmarkEnd w:id="3"/>
     <w:p>
       <w:pPr>
         <w:pStyle w:val="Heading1"/>
@@ -2855,11 +3004,19 @@
         <w:rPr>
           <w:lang w:eastAsia="x-none"/>
         </w:rPr>
-        <w:t>The time configuration panel pops up when you hit the ‘Time-</w:t>
+        <w:t xml:space="preserve">The time configuration panel pops up when you hit the </w:t>
+      </w:r>
+      <w:r>
+        <w:rPr>
+          <w:color w:val="FF0000"/>
+          <w:lang w:eastAsia="x-none"/>
+        </w:rPr>
+        <w:t>Time-</w:t>
       </w:r>
       <w:proofErr w:type="spellStart"/>
       <w:r>
         <w:rPr>
+          <w:color w:val="FF0000"/>
           <w:lang w:eastAsia="x-none"/>
         </w:rPr>
         <w:t>Config</w:t>
@@ -2867,9 +3024,16 @@
       <w:proofErr w:type="spellEnd"/>
       <w:r>
         <w:rPr>
-          <w:lang w:eastAsia="x-none"/>
-        </w:rPr>
-        <w:t>’ button in the top menu.</w:t>
+          <w:color w:val="FF0000"/>
+          <w:lang w:eastAsia="x-none"/>
+        </w:rPr>
+        <w:t xml:space="preserve"> </w:t>
+      </w:r>
+      <w:r>
+        <w:rPr>
+          <w:lang w:eastAsia="x-none"/>
+        </w:rPr>
+        <w:t>button in the top menu.</w:t>
       </w:r>
     </w:p>
     <w:p>
@@ -2916,7 +3080,7 @@
                     <pic:cNvPicPr/>
                   </pic:nvPicPr>
                   <pic:blipFill>
-                    <a:blip r:embed="rId13">
+                    <a:blip r:embed="rId14">
                       <a:extLst>
                         <a:ext uri="{28A0092B-C50C-407E-A947-70E740481C1C}">
                           <a14:useLocalDpi xmlns:a14="http://schemas.microsoft.com/office/drawing/2010/main" val="0"/>
@@ -3067,7 +3231,7 @@
                     <pic:cNvPicPr/>
                   </pic:nvPicPr>
                   <pic:blipFill>
-                    <a:blip r:embed="rId14">
+                    <a:blip r:embed="rId15">
                       <a:extLst>
                         <a:ext uri="{28A0092B-C50C-407E-A947-70E740481C1C}">
                           <a14:useLocalDpi xmlns:a14="http://schemas.microsoft.com/office/drawing/2010/main" val="0"/>
@@ -3527,7 +3691,14 @@
         <w:rPr>
           <w:lang w:eastAsia="x-none"/>
         </w:rPr>
-        <w:t xml:space="preserve">function computes this from the width of the plot in seconds, and the number of pixels across the plot. You can override this manually by unclicking the </w:t>
+        <w:t xml:space="preserve">function computes this from the width of the plot in </w:t>
+      </w:r>
+      <w:r>
+        <w:rPr>
+          <w:lang w:eastAsia="x-none"/>
+        </w:rPr>
+        <w:lastRenderedPageBreak/>
+        <w:t xml:space="preserve">seconds, and the number of pixels across the plot. You can override this manually by unclicking the </w:t>
       </w:r>
       <w:r>
         <w:rPr>
@@ -3648,7 +3819,6 @@
         <w:rPr>
           <w:lang w:val="en-US"/>
         </w:rPr>
-        <w:lastRenderedPageBreak/>
         <w:t>Show click option</w:t>
       </w:r>
     </w:p>
@@ -3725,7 +3895,7 @@
                     <pic:cNvPicPr/>
                   </pic:nvPicPr>
                   <pic:blipFill>
-                    <a:blip r:embed="rId15">
+                    <a:blip r:embed="rId16">
                       <a:extLst>
                         <a:ext uri="{28A0092B-C50C-407E-A947-70E740481C1C}">
                           <a14:useLocalDpi xmlns:a14="http://schemas.microsoft.com/office/drawing/2010/main" val="0"/>
@@ -3779,15 +3949,15 @@
       </w:pPr>
     </w:p>
     <w:sectPr>
-      <w:headerReference w:type="even" r:id="rId16"/>
-      <w:headerReference w:type="default" r:id="rId17"/>
-      <w:headerReference w:type="first" r:id="rId18"/>
+      <w:headerReference w:type="even" r:id="rId17"/>
+      <w:headerReference w:type="default" r:id="rId18"/>
+      <w:headerReference w:type="first" r:id="rId19"/>
       <w:footnotePr>
         <w:pos w:val="beneathText"/>
       </w:footnotePr>
       <w:type w:val="continuous"/>
       <w:pgSz w:w="12240" w:h="15840" w:code="1"/>
-      <w:pgMar w:top="720" w:right="720" w:bottom="720" w:left="720" w:header="144" w:footer="0" w:gutter="0"/>
+      <w:pgMar w:top="1440" w:right="1440" w:bottom="1440" w:left="1440" w:header="144" w:footer="0" w:gutter="0"/>
       <w:cols w:space="720"/>
       <w:docGrid w:linePitch="326"/>
     </w:sectPr>
@@ -3899,8 +4069,8 @@
       <w:tabs>
         <w:tab w:val="clear" w:pos="4320"/>
         <w:tab w:val="clear" w:pos="8640"/>
-        <w:tab w:val="center" w:pos="5400"/>
-        <w:tab w:val="right" w:pos="10620"/>
+        <w:tab w:val="center" w:pos="4680"/>
+        <w:tab w:val="right" w:pos="9360"/>
       </w:tabs>
       <w:rPr>
         <w:color w:val="808080"/>
@@ -3962,7 +4132,7 @@
         <w:color w:val="808080"/>
         <w:lang w:val="en-US"/>
       </w:rPr>
-      <w:t>7</w:t>
+      <w:t>8</w:t>
     </w:r>
     <w:r>
       <w:rPr>
@@ -13190,7 +13360,7 @@
 </file>
 
 <file path=customXml/itemProps1.xml><?xml version="1.0" encoding="utf-8"?>
-<ds:datastoreItem xmlns:ds="http://schemas.openxmlformats.org/officeDocument/2006/customXml" ds:itemID="{001C8B4F-37A8-481D-9F84-6F6085AAD1D4}">
+<ds:datastoreItem xmlns:ds="http://schemas.openxmlformats.org/officeDocument/2006/customXml" ds:itemID="{44FB1002-D917-404C-B13B-4CF0AD0A8537}">
   <ds:schemaRefs>
     <ds:schemaRef ds:uri="http://schemas.openxmlformats.org/officeDocument/2006/bibliography"/>
   </ds:schemaRefs>
